--- a/Пояснительная записка.docx
+++ b/Пояснительная записка.docx
@@ -890,16 +890,18 @@
           <w:rFonts w:ascii="Times New Roman" w:hAnsi="Times New Roman" w:cs="Times New Roman"/>
         </w:rPr>
       </w:pPr>
-      <w:r>
-        <w:rPr>
-          <w:rFonts w:ascii="Times New Roman" w:hAnsi="Times New Roman" w:cs="Times New Roman"/>
-        </w:rPr>
-        <w:lastRenderedPageBreak/>
-        <w:br w:type="page"/>
-      </w:r>
+      <w:bookmarkStart w:id="1" w:name="_GoBack"/>
+      <w:bookmarkEnd w:id="1"/>
     </w:p>
     <w:sdt>
       <w:sdtPr>
+        <w:rPr>
+          <w:rFonts w:asciiTheme="minorHAnsi" w:eastAsiaTheme="minorHAnsi" w:hAnsiTheme="minorHAnsi" w:cstheme="minorBidi"/>
+          <w:color w:val="auto"/>
+          <w:sz w:val="22"/>
+          <w:szCs w:val="22"/>
+          <w:lang w:eastAsia="en-US"/>
+        </w:rPr>
         <w:id w:val="2138753731"/>
         <w:docPartObj>
           <w:docPartGallery w:val="Table of Contents"/>
@@ -908,13 +910,8 @@
       </w:sdtPr>
       <w:sdtEndPr>
         <w:rPr>
-          <w:rFonts w:asciiTheme="minorHAnsi" w:eastAsiaTheme="minorHAnsi" w:hAnsiTheme="minorHAnsi" w:cstheme="minorBidi"/>
           <w:b/>
           <w:bCs/>
-          <w:color w:val="auto"/>
-          <w:sz w:val="22"/>
-          <w:szCs w:val="22"/>
-          <w:lang w:eastAsia="en-US"/>
         </w:rPr>
       </w:sdtEndPr>
       <w:sdtContent>
@@ -2184,12 +2181,12 @@
           <w:szCs w:val="28"/>
         </w:rPr>
       </w:pPr>
-      <w:bookmarkStart w:id="1" w:name="_Toc90860125"/>
-      <w:bookmarkStart w:id="2" w:name="_Toc102315640"/>
-      <w:bookmarkStart w:id="3" w:name="_Toc102316070"/>
-      <w:bookmarkStart w:id="4" w:name="_Toc102316281"/>
-      <w:bookmarkStart w:id="5" w:name="_Toc102316523"/>
-      <w:bookmarkStart w:id="6" w:name="_Toc102316816"/>
+      <w:bookmarkStart w:id="2" w:name="_Toc90860125"/>
+      <w:bookmarkStart w:id="3" w:name="_Toc102315640"/>
+      <w:bookmarkStart w:id="4" w:name="_Toc102316070"/>
+      <w:bookmarkStart w:id="5" w:name="_Toc102316281"/>
+      <w:bookmarkStart w:id="6" w:name="_Toc102316523"/>
+      <w:bookmarkStart w:id="7" w:name="_Toc102316816"/>
       <w:r>
         <w:rPr>
           <w:rFonts w:ascii="Times New Roman" w:hAnsi="Times New Roman" w:cs="Times New Roman"/>
@@ -2200,12 +2197,12 @@
         </w:rPr>
         <w:t>Введение</w:t>
       </w:r>
-      <w:bookmarkEnd w:id="1"/>
       <w:bookmarkEnd w:id="2"/>
       <w:bookmarkEnd w:id="3"/>
       <w:bookmarkEnd w:id="4"/>
       <w:bookmarkEnd w:id="5"/>
       <w:bookmarkEnd w:id="6"/>
+      <w:bookmarkEnd w:id="7"/>
     </w:p>
     <w:p>
       <w:pPr>
@@ -2228,17 +2225,7 @@
           <w:sz w:val="28"/>
           <w:szCs w:val="28"/>
         </w:rPr>
-        <w:t xml:space="preserve">В наши дни любой человек может получить свободный доступ к источникам информации, находящимся в сети. Он может выбирать между имеющимися сайтами тот, который его устроит. Поэтому основной задачей сайта является </w:t>
-      </w:r>
-      <w:bookmarkStart w:id="7" w:name="_GoBack"/>
-      <w:bookmarkEnd w:id="7"/>
-      <w:r>
-        <w:rPr>
-          <w:rFonts w:ascii="Times New Roman" w:hAnsi="Times New Roman" w:cs="Times New Roman"/>
-          <w:sz w:val="28"/>
-          <w:szCs w:val="28"/>
-        </w:rPr>
-        <w:t xml:space="preserve">красивый внешний вид, важно продумывать дизайн и функционал продукта. Нужно идти в ногу со временем и понимать, что нужно, чтобы пользователь выбрал именно ваш сайт. Должна быть доступная для понимания информация, сопровожденная продуманным дизайном. В эксплуатации сайт должен быть максимально прост, пользователь должен по наитию переключаться между страницами сайта, использовать его функционал. </w:t>
+        <w:t xml:space="preserve">В наши дни любой человек может получить свободный доступ к источникам информации, находящимся в сети. Он может выбирать между имеющимися сайтами тот, который его устроит. Поэтому основной задачей сайта является красивый внешний вид, важно продумывать дизайн и функционал продукта. Нужно идти в ногу со временем и понимать, что нужно, чтобы пользователь выбрал именно ваш сайт. Должна быть доступная для понимания информация, сопровожденная продуманным дизайном. В эксплуатации сайт должен быть максимально прост, пользователь должен по наитию переключаться между страницами сайта, использовать его функционал. </w:t>
       </w:r>
     </w:p>
     <w:p>
@@ -2320,6 +2307,7 @@
           <w:sz w:val="28"/>
           <w:szCs w:val="28"/>
         </w:rPr>
+        <w:lastRenderedPageBreak/>
         <w:t>Задача курсовой работы состоит в создании сайта,</w:t>
       </w:r>
       <w:r>
@@ -2360,7 +2348,6 @@
           <w:sz w:val="28"/>
           <w:szCs w:val="28"/>
         </w:rPr>
-        <w:lastRenderedPageBreak/>
         <w:t xml:space="preserve">Основная цель курсового проекта </w:t>
       </w:r>
       <w:r>
@@ -2782,6 +2769,7 @@
           <w:sz w:val="28"/>
           <w:szCs w:val="28"/>
         </w:rPr>
+        <w:lastRenderedPageBreak/>
         <w:t xml:space="preserve">Рисунок 1.1 – Сайт </w:t>
       </w:r>
       <w:r>
@@ -2840,7 +2828,6 @@
           <w:sz w:val="28"/>
           <w:szCs w:val="28"/>
         </w:rPr>
-        <w:lastRenderedPageBreak/>
         <w:t xml:space="preserve">В шапке сайта сразу видно </w:t>
       </w:r>
       <w:r>
@@ -5470,15 +5457,7 @@
           <w:sz w:val="28"/>
           <w:szCs w:val="28"/>
         </w:rPr>
-        <w:t>интернет</w:t>
-      </w:r>
-      <w:r>
-        <w:rPr>
-          <w:rFonts w:ascii="Times New Roman" w:hAnsi="Times New Roman" w:cs="Times New Roman"/>
-          <w:sz w:val="28"/>
-          <w:szCs w:val="28"/>
-        </w:rPr>
-        <w:t xml:space="preserve"> магазина</w:t>
+        <w:t>интернет магазина</w:t>
       </w:r>
       <w:proofErr w:type="gramEnd"/>
       <w:r>
@@ -5589,27 +5568,7 @@
           <w:szCs w:val="28"/>
           <w:shd w:val="clear" w:color="auto" w:fill="FFFFFF"/>
         </w:rPr>
-        <w:t>,</w:t>
-      </w:r>
-      <w:r>
-        <w:rPr>
-          <w:rFonts w:ascii="Times New Roman" w:hAnsi="Times New Roman" w:cs="Times New Roman"/>
-          <w:color w:val="111111"/>
-          <w:sz w:val="28"/>
-          <w:szCs w:val="28"/>
-          <w:shd w:val="clear" w:color="auto" w:fill="FFFFFF"/>
-        </w:rPr>
-        <w:t xml:space="preserve"> отражает названию магазина</w:t>
-      </w:r>
-      <w:r>
-        <w:rPr>
-          <w:rFonts w:ascii="Times New Roman" w:hAnsi="Times New Roman" w:cs="Times New Roman"/>
-          <w:color w:val="111111"/>
-          <w:sz w:val="28"/>
-          <w:szCs w:val="28"/>
-          <w:shd w:val="clear" w:color="auto" w:fill="FFFFFF"/>
-        </w:rPr>
-        <w:t>.</w:t>
+        <w:t>, отражает названию магазина.</w:t>
       </w:r>
       <w:r>
         <w:rPr>
@@ -6436,7 +6395,7 @@
           <w:sz w:val="28"/>
           <w:lang w:val="en-US"/>
         </w:rPr>
-        <w:t>HTML-</w:t>
+        <w:t>HTML</w:t>
       </w:r>
       <w:r>
         <w:rPr>
@@ -6445,6 +6404,15 @@
           <w:color w:val="000000" w:themeColor="text1"/>
           <w:sz w:val="28"/>
         </w:rPr>
+        <w:t>-</w:t>
+      </w:r>
+      <w:r>
+        <w:rPr>
+          <w:rFonts w:ascii="Times New Roman" w:hAnsi="Times New Roman" w:cs="Times New Roman"/>
+          <w:b/>
+          <w:color w:val="000000" w:themeColor="text1"/>
+          <w:sz w:val="28"/>
+        </w:rPr>
         <w:t>документа</w:t>
       </w:r>
       <w:bookmarkEnd w:id="81"/>
@@ -6719,7 +6687,6 @@
           <w:rFonts w:ascii="Times New Roman" w:hAnsi="Times New Roman" w:cs="Times New Roman"/>
           <w:sz w:val="28"/>
           <w:szCs w:val="28"/>
-          <w:lang w:val="en-US"/>
         </w:rPr>
       </w:pPr>
       <w:r>
@@ -6858,23 +6825,30 @@
           <w:szCs w:val="28"/>
           <w:lang w:val="en-US"/>
         </w:rPr>
-        <w:t>HTML.</w:t>
-      </w:r>
-    </w:p>
-    <w:p>
-      <w:pPr>
-        <w:rPr>
-          <w:rFonts w:ascii="Times New Roman" w:hAnsi="Times New Roman" w:cs="Times New Roman"/>
-          <w:sz w:val="28"/>
-          <w:szCs w:val="28"/>
-        </w:rPr>
-      </w:pPr>
-      <w:r>
-        <w:rPr>
-          <w:rFonts w:ascii="Times New Roman" w:hAnsi="Times New Roman" w:cs="Times New Roman"/>
-          <w:sz w:val="28"/>
-          <w:szCs w:val="28"/>
-          <w:lang w:val="en-US"/>
+        <w:t>HTML</w:t>
+      </w:r>
+      <w:r>
+        <w:rPr>
+          <w:rFonts w:ascii="Times New Roman" w:hAnsi="Times New Roman" w:cs="Times New Roman"/>
+          <w:sz w:val="28"/>
+          <w:szCs w:val="28"/>
+        </w:rPr>
+        <w:t>.</w:t>
+      </w:r>
+    </w:p>
+    <w:p>
+      <w:pPr>
+        <w:rPr>
+          <w:rFonts w:ascii="Times New Roman" w:hAnsi="Times New Roman" w:cs="Times New Roman"/>
+          <w:sz w:val="28"/>
+          <w:szCs w:val="28"/>
+        </w:rPr>
+      </w:pPr>
+      <w:r>
+        <w:rPr>
+          <w:rFonts w:ascii="Times New Roman" w:hAnsi="Times New Roman" w:cs="Times New Roman"/>
+          <w:sz w:val="28"/>
+          <w:szCs w:val="28"/>
         </w:rPr>
         <w:tab/>
       </w:r>
@@ -6980,7 +6954,15 @@
           <w:szCs w:val="28"/>
           <w:lang w:val="en-US"/>
         </w:rPr>
-        <w:t xml:space="preserve">Grid </w:t>
+        <w:t>Grid</w:t>
+      </w:r>
+      <w:r>
+        <w:rPr>
+          <w:rFonts w:ascii="Times New Roman" w:hAnsi="Times New Roman" w:cs="Times New Roman"/>
+          <w:sz w:val="28"/>
+          <w:szCs w:val="28"/>
+        </w:rPr>
+        <w:t xml:space="preserve"> </w:t>
       </w:r>
       <w:r>
         <w:rPr>
@@ -9169,7 +9151,7 @@
 </file>
 
 <file path=customXml/itemProps1.xml><?xml version="1.0" encoding="utf-8"?>
-<ds:datastoreItem xmlns:ds="http://schemas.openxmlformats.org/officeDocument/2006/customXml" ds:itemID="{685482A0-E793-4CC0-AE45-92FCFF73666A}">
+<ds:datastoreItem xmlns:ds="http://schemas.openxmlformats.org/officeDocument/2006/customXml" ds:itemID="{97935115-ABCD-4113-9350-00406450E486}">
   <ds:schemaRefs>
     <ds:schemaRef ds:uri="http://schemas.openxmlformats.org/officeDocument/2006/bibliography"/>
   </ds:schemaRefs>
